--- a/public/documentation/Documentatie Sound Maker.docx
+++ b/public/documentation/Documentatie Sound Maker.docx
@@ -1298,7 +1298,21 @@
                 <w:rStyle w:val="Hyperlink"/>
                 <w:noProof/>
               </w:rPr>
-              <w:t>Biblioteci adiționale</w:t>
+              <w:t>Bibliot</w:t>
+            </w:r>
+            <w:r>
+              <w:rPr>
+                <w:rStyle w:val="Hyperlink"/>
+                <w:noProof/>
+              </w:rPr>
+              <w:t>e</w:t>
+            </w:r>
+            <w:r>
+              <w:rPr>
+                <w:rStyle w:val="Hyperlink"/>
+                <w:noProof/>
+              </w:rPr>
+              <w:t>ci adiționale</w:t>
             </w:r>
             <w:r>
               <w:rPr>
@@ -4422,20 +4436,36 @@
         <w:lastRenderedPageBreak/>
         <w:t xml:space="preserve">Figure </w:t>
       </w:r>
-      <w:fldSimple w:instr=" SEQ Figure \* ARABIC ">
-        <w:r>
-          <w:rPr>
-            <w:noProof/>
-          </w:rPr>
-          <w:t>1</w:t>
-        </w:r>
-      </w:fldSimple>
+      <w:r>
+        <w:fldChar w:fldCharType="begin"/>
+      </w:r>
+      <w:r>
+        <w:instrText xml:space="preserve"> SEQ Figure \* ARABIC </w:instrText>
+      </w:r>
+      <w:r>
+        <w:fldChar w:fldCharType="separate"/>
+      </w:r>
+      <w:r>
+        <w:rPr>
+          <w:noProof/>
+        </w:rPr>
+        <w:t>1</w:t>
+      </w:r>
+      <w:r>
+        <w:rPr>
+          <w:noProof/>
+        </w:rPr>
+        <w:fldChar w:fldCharType="end"/>
+      </w:r>
       <w:r>
         <w:t xml:space="preserve"> Project demo</w:t>
       </w:r>
     </w:p>
     <w:p>
       <w:r>
+        <w:rPr>
+          <w:noProof/>
+        </w:rPr>
         <w:drawing>
           <wp:inline distT="0" distB="0" distL="0" distR="0" wp14:anchorId="34B17F9A" wp14:editId="673CFB58">
             <wp:extent cx="5731510" cy="2674620"/>
@@ -18317,6 +18347,8 @@
         </w:rPr>
       </w:pPr>
       <w:bookmarkStart w:id="12" w:name="_Toc73368386"/>
+      <w:bookmarkStart w:id="13" w:name="_GoBack"/>
+      <w:bookmarkEnd w:id="13"/>
       <w:proofErr w:type="spellStart"/>
       <w:r>
         <w:rPr>
@@ -18588,7 +18620,7 @@
           <w:lang w:val="en-US"/>
         </w:rPr>
       </w:pPr>
-      <w:bookmarkStart w:id="13" w:name="_Toc73368387"/>
+      <w:bookmarkStart w:id="14" w:name="_Toc73368387"/>
       <w:r>
         <w:rPr>
           <w:i/>
@@ -18597,7 +18629,7 @@
         </w:rPr>
         <w:t>Noise</w:t>
       </w:r>
-      <w:bookmarkEnd w:id="13"/>
+      <w:bookmarkEnd w:id="14"/>
     </w:p>
     <w:p>
       <w:pPr>
@@ -19046,14 +19078,14 @@
           <w:lang w:val="ro-RO"/>
         </w:rPr>
       </w:pPr>
-      <w:bookmarkStart w:id="14" w:name="_Toc73368388"/>
+      <w:bookmarkStart w:id="15" w:name="_Toc73368388"/>
       <w:r>
         <w:rPr>
           <w:lang w:val="ro-RO"/>
         </w:rPr>
         <w:t>Sintetizator</w:t>
       </w:r>
-      <w:bookmarkEnd w:id="14"/>
+      <w:bookmarkEnd w:id="15"/>
     </w:p>
     <w:p>
       <w:pPr>
@@ -19103,7 +19135,7 @@
           <w:lang w:val="ro-RO"/>
         </w:rPr>
       </w:pPr>
-      <w:bookmarkStart w:id="15" w:name="_Toc73368389"/>
+      <w:bookmarkStart w:id="16" w:name="_Toc73368389"/>
       <w:r>
         <w:rPr>
           <w:i/>
@@ -19112,7 +19144,7 @@
         </w:rPr>
         <w:t>Sampler</w:t>
       </w:r>
-      <w:bookmarkEnd w:id="15"/>
+      <w:bookmarkEnd w:id="16"/>
     </w:p>
     <w:p>
       <w:pPr>
@@ -19185,7 +19217,7 @@
           <w:lang w:val="ro-RO"/>
         </w:rPr>
       </w:pPr>
-      <w:bookmarkStart w:id="16" w:name="_Toc73368390"/>
+      <w:bookmarkStart w:id="17" w:name="_Toc73368390"/>
       <w:r>
         <w:rPr>
           <w:i/>
@@ -19194,7 +19226,7 @@
         </w:rPr>
         <w:t>Player</w:t>
       </w:r>
-      <w:bookmarkEnd w:id="16"/>
+      <w:bookmarkEnd w:id="17"/>
     </w:p>
     <w:p>
       <w:pPr>
@@ -19322,14 +19354,14 @@
           <w:lang w:val="ro-RO"/>
         </w:rPr>
       </w:pPr>
-      <w:bookmarkStart w:id="17" w:name="_Toc73368391"/>
+      <w:bookmarkStart w:id="18" w:name="_Toc73368391"/>
       <w:r>
         <w:rPr>
           <w:lang w:val="ro-RO"/>
         </w:rPr>
         <w:t>Secvențiator</w:t>
       </w:r>
-      <w:bookmarkEnd w:id="17"/>
+      <w:bookmarkEnd w:id="18"/>
     </w:p>
     <w:p>
       <w:pPr>
@@ -19364,14 +19396,14 @@
           <w:lang w:val="ro-RO"/>
         </w:rPr>
       </w:pPr>
-      <w:bookmarkStart w:id="18" w:name="_Toc73368392"/>
+      <w:bookmarkStart w:id="19" w:name="_Toc73368392"/>
       <w:r>
         <w:rPr>
           <w:lang w:val="ro-RO"/>
         </w:rPr>
         <w:t>MIDI</w:t>
       </w:r>
-      <w:bookmarkEnd w:id="18"/>
+      <w:bookmarkEnd w:id="19"/>
     </w:p>
     <w:p>
       <w:pPr>
@@ -20198,7 +20230,7 @@
         <w:pStyle w:val="Heading1"/>
         <w:jc w:val="center"/>
       </w:pPr>
-      <w:bookmarkStart w:id="19" w:name="_Toc73368393"/>
+      <w:bookmarkStart w:id="20" w:name="_Toc73368393"/>
       <w:proofErr w:type="spellStart"/>
       <w:r>
         <w:lastRenderedPageBreak/>
@@ -20245,7 +20277,7 @@
       <w:r>
         <w:t>proiectului</w:t>
       </w:r>
-      <w:bookmarkEnd w:id="19"/>
+      <w:bookmarkEnd w:id="20"/>
       <w:proofErr w:type="spellEnd"/>
     </w:p>
     <w:p/>
@@ -23405,7 +23437,7 @@
         <w:pStyle w:val="Heading1"/>
         <w:jc w:val="center"/>
       </w:pPr>
-      <w:bookmarkStart w:id="20" w:name="_Toc73368394"/>
+      <w:bookmarkStart w:id="21" w:name="_Toc73368394"/>
       <w:proofErr w:type="spellStart"/>
       <w:r>
         <w:lastRenderedPageBreak/>
@@ -23424,7 +23456,7 @@
       <w:r>
         <w:t xml:space="preserve"> </w:t>
       </w:r>
-      <w:bookmarkEnd w:id="20"/>
+      <w:bookmarkEnd w:id="21"/>
       <w:proofErr w:type="spellStart"/>
       <w:r>
         <w:t>Proiectare</w:t>
@@ -28501,14 +28533,27 @@
       <w:r>
         <w:t xml:space="preserve">Figure </w:t>
       </w:r>
-      <w:fldSimple w:instr=" SEQ Figure \* ARABIC ">
-        <w:r>
-          <w:rPr>
-            <w:noProof/>
-          </w:rPr>
-          <w:t>2</w:t>
-        </w:r>
-      </w:fldSimple>
+      <w:r>
+        <w:fldChar w:fldCharType="begin"/>
+      </w:r>
+      <w:r>
+        <w:instrText xml:space="preserve"> SEQ Figure \* ARABIC </w:instrText>
+      </w:r>
+      <w:r>
+        <w:fldChar w:fldCharType="separate"/>
+      </w:r>
+      <w:r>
+        <w:rPr>
+          <w:noProof/>
+        </w:rPr>
+        <w:t>2</w:t>
+      </w:r>
+      <w:r>
+        <w:rPr>
+          <w:noProof/>
+        </w:rPr>
+        <w:fldChar w:fldCharType="end"/>
+      </w:r>
       <w:r>
         <w:t xml:space="preserve"> Project architecture diagram</w:t>
       </w:r>
@@ -32691,7 +32736,7 @@
           </wp:inline>
         </w:drawing>
       </w:r>
-      <w:bookmarkStart w:id="21" w:name="_Toc73368395"/>
+      <w:bookmarkStart w:id="22" w:name="_Toc73368395"/>
     </w:p>
     <w:p>
       <w:pPr>
@@ -35930,7 +35975,23 @@
           <w:iCs w:val="0"/>
           <w:color w:val="000000" w:themeColor="text1"/>
         </w:rPr>
-        <w:t>POST-request</w:t>
+        <w:t>P</w:t>
+      </w:r>
+      <w:r>
+        <w:rPr>
+          <w:i/>
+          <w:iCs w:val="0"/>
+          <w:color w:val="000000" w:themeColor="text1"/>
+        </w:rPr>
+        <w:t>UT</w:t>
+      </w:r>
+      <w:r>
+        <w:rPr>
+          <w:i/>
+          <w:iCs w:val="0"/>
+          <w:color w:val="000000" w:themeColor="text1"/>
+        </w:rPr>
+        <w:t>-request</w:t>
       </w:r>
       <w:r>
         <w:rPr>
@@ -38081,7 +38142,7 @@
         </w:rPr>
         <w:t>Implementare</w:t>
       </w:r>
-      <w:bookmarkEnd w:id="21"/>
+      <w:bookmarkEnd w:id="22"/>
       <w:proofErr w:type="spellEnd"/>
     </w:p>
     <w:p>
@@ -38232,14 +38293,27 @@
       <w:r>
         <w:t xml:space="preserve">Figure </w:t>
       </w:r>
-      <w:fldSimple w:instr=" SEQ Figure \* ARABIC ">
-        <w:r>
-          <w:rPr>
-            <w:noProof/>
-          </w:rPr>
-          <w:t>3</w:t>
-        </w:r>
-      </w:fldSimple>
+      <w:r>
+        <w:fldChar w:fldCharType="begin"/>
+      </w:r>
+      <w:r>
+        <w:instrText xml:space="preserve"> SEQ Figure \* ARABIC </w:instrText>
+      </w:r>
+      <w:r>
+        <w:fldChar w:fldCharType="separate"/>
+      </w:r>
+      <w:r>
+        <w:rPr>
+          <w:noProof/>
+        </w:rPr>
+        <w:t>3</w:t>
+      </w:r>
+      <w:r>
+        <w:rPr>
+          <w:noProof/>
+        </w:rPr>
+        <w:fldChar w:fldCharType="end"/>
+      </w:r>
       <w:r>
         <w:t xml:space="preserve"> Server structure</w:t>
       </w:r>
@@ -39291,15 +39365,7 @@
           <w:iCs w:val="0"/>
           <w:lang w:val="en-US"/>
         </w:rPr>
-        <w:t xml:space="preserve"> </w:t>
-      </w:r>
-      <w:r>
-        <w:rPr>
-          <w:i/>
-          <w:iCs w:val="0"/>
-          <w:lang w:val="en-US"/>
-        </w:rPr>
-        <w:t>varchar</w:t>
+        <w:t xml:space="preserve"> varchar</w:t>
       </w:r>
     </w:p>
     <w:p>
@@ -39379,15 +39445,7 @@
           <w:iCs w:val="0"/>
           <w:lang w:val="en-US"/>
         </w:rPr>
-        <w:t xml:space="preserve"> </w:t>
-      </w:r>
-      <w:r>
-        <w:rPr>
-          <w:i/>
-          <w:iCs w:val="0"/>
-          <w:lang w:val="en-US"/>
-        </w:rPr>
-        <w:t>datetime</w:t>
+        <w:t xml:space="preserve"> datetime</w:t>
       </w:r>
     </w:p>
     <w:p>
@@ -40209,20 +40267,36 @@
       <w:r>
         <w:t xml:space="preserve">Figure </w:t>
       </w:r>
-      <w:fldSimple w:instr=" SEQ Figure \* ARABIC ">
-        <w:r>
-          <w:rPr>
-            <w:noProof/>
-          </w:rPr>
-          <w:t>4</w:t>
-        </w:r>
-      </w:fldSimple>
+      <w:r>
+        <w:fldChar w:fldCharType="begin"/>
+      </w:r>
+      <w:r>
+        <w:instrText xml:space="preserve"> SEQ Figure \* ARABIC </w:instrText>
+      </w:r>
+      <w:r>
+        <w:fldChar w:fldCharType="separate"/>
+      </w:r>
+      <w:r>
+        <w:rPr>
+          <w:noProof/>
+        </w:rPr>
+        <w:t>4</w:t>
+      </w:r>
+      <w:r>
+        <w:rPr>
+          <w:noProof/>
+        </w:rPr>
+        <w:fldChar w:fldCharType="end"/>
+      </w:r>
       <w:r>
         <w:t xml:space="preserve"> Client Structure</w:t>
       </w:r>
     </w:p>
     <w:p>
       <w:r>
+        <w:rPr>
+          <w:noProof/>
+        </w:rPr>
         <w:drawing>
           <wp:inline distT="0" distB="0" distL="0" distR="0" wp14:anchorId="3E7EAB50" wp14:editId="0C3A99CC">
             <wp:extent cx="2282400" cy="3276000"/>
@@ -41126,14 +41200,7 @@
           <w:i/>
           <w:iCs w:val="0"/>
         </w:rPr>
-        <w:t>B</w:t>
-      </w:r>
-      <w:r>
-        <w:rPr>
-          <w:i/>
-          <w:iCs w:val="0"/>
-        </w:rPr>
-        <w:t>rowser router</w:t>
+        <w:t>Browser router</w:t>
       </w:r>
       <w:r>
         <w:t xml:space="preserve">-ul </w:t>
@@ -41385,7 +41452,7 @@
         <w:pStyle w:val="Heading1"/>
         <w:jc w:val="center"/>
       </w:pPr>
-      <w:bookmarkStart w:id="22" w:name="_Toc73368396"/>
+      <w:bookmarkStart w:id="23" w:name="_Toc73368396"/>
       <w:proofErr w:type="spellStart"/>
       <w:r>
         <w:lastRenderedPageBreak/>
@@ -41411,7 +41478,7 @@
       <w:r>
         <w:t>utilizare</w:t>
       </w:r>
-      <w:bookmarkEnd w:id="22"/>
+      <w:bookmarkEnd w:id="23"/>
       <w:proofErr w:type="spellEnd"/>
     </w:p>
     <w:p/>
@@ -41591,8 +41658,6 @@
         </w:rPr>
         <w:t>.</w:t>
       </w:r>
-      <w:bookmarkStart w:id="23" w:name="_GoBack"/>
-      <w:bookmarkEnd w:id="23"/>
     </w:p>
     <w:p/>
     <w:p>
@@ -41614,14 +41679,27 @@
       <w:r>
         <w:t xml:space="preserve">Figure </w:t>
       </w:r>
-      <w:fldSimple w:instr=" SEQ Figure \* ARABIC ">
-        <w:r>
-          <w:rPr>
-            <w:noProof/>
-          </w:rPr>
-          <w:t>5</w:t>
-        </w:r>
-      </w:fldSimple>
+      <w:r>
+        <w:fldChar w:fldCharType="begin"/>
+      </w:r>
+      <w:r>
+        <w:instrText xml:space="preserve"> SEQ Figure \* ARABIC </w:instrText>
+      </w:r>
+      <w:r>
+        <w:fldChar w:fldCharType="separate"/>
+      </w:r>
+      <w:r>
+        <w:rPr>
+          <w:noProof/>
+        </w:rPr>
+        <w:t>5</w:t>
+      </w:r>
+      <w:r>
+        <w:rPr>
+          <w:noProof/>
+        </w:rPr>
+        <w:fldChar w:fldCharType="end"/>
+      </w:r>
       <w:r>
         <w:t xml:space="preserve"> Sequencer demo</w:t>
       </w:r>
@@ -41928,14 +42006,27 @@
       <w:r>
         <w:t xml:space="preserve">Figure </w:t>
       </w:r>
-      <w:fldSimple w:instr=" SEQ Figure \* ARABIC ">
-        <w:r>
-          <w:rPr>
-            <w:noProof/>
-          </w:rPr>
-          <w:t>6</w:t>
-        </w:r>
-      </w:fldSimple>
+      <w:r>
+        <w:fldChar w:fldCharType="begin"/>
+      </w:r>
+      <w:r>
+        <w:instrText xml:space="preserve"> SEQ Figure \* ARABIC </w:instrText>
+      </w:r>
+      <w:r>
+        <w:fldChar w:fldCharType="separate"/>
+      </w:r>
+      <w:r>
+        <w:rPr>
+          <w:noProof/>
+        </w:rPr>
+        <w:t>6</w:t>
+      </w:r>
+      <w:r>
+        <w:rPr>
+          <w:noProof/>
+        </w:rPr>
+        <w:fldChar w:fldCharType="end"/>
+      </w:r>
       <w:r>
         <w:t xml:space="preserve"> MIDI demo</w:t>
       </w:r>
@@ -42171,14 +42262,27 @@
       <w:r>
         <w:t xml:space="preserve">Figure </w:t>
       </w:r>
-      <w:fldSimple w:instr=" SEQ Figure \* ARABIC ">
-        <w:r>
-          <w:rPr>
-            <w:noProof/>
-          </w:rPr>
-          <w:t>7</w:t>
-        </w:r>
-      </w:fldSimple>
+      <w:r>
+        <w:fldChar w:fldCharType="begin"/>
+      </w:r>
+      <w:r>
+        <w:instrText xml:space="preserve"> SEQ Figure \* ARABIC </w:instrText>
+      </w:r>
+      <w:r>
+        <w:fldChar w:fldCharType="separate"/>
+      </w:r>
+      <w:r>
+        <w:rPr>
+          <w:noProof/>
+        </w:rPr>
+        <w:t>7</w:t>
+      </w:r>
+      <w:r>
+        <w:rPr>
+          <w:noProof/>
+        </w:rPr>
+        <w:fldChar w:fldCharType="end"/>
+      </w:r>
       <w:r>
         <w:t xml:space="preserve"> Sampler demo</w:t>
       </w:r>
@@ -42850,6 +42954,7 @@
         <w:docPartUnique/>
       </w:docPartObj>
     </w:sdtPr>
+    <w:sdtEndPr/>
     <w:sdtContent>
       <w:sdt>
         <w:sdtPr>
@@ -42859,6 +42964,7 @@
             <w:docPartUnique/>
           </w:docPartObj>
         </w:sdtPr>
+        <w:sdtEndPr/>
         <w:sdtContent>
           <w:p>
             <w:pPr>
@@ -46303,7 +46409,7 @@
 </file>
 
 <file path=customXml/itemProps1.xml><?xml version="1.0" encoding="utf-8"?>
-<ds:datastoreItem xmlns:ds="http://schemas.openxmlformats.org/officeDocument/2006/customXml" ds:itemID="{537215B8-47BC-4DFE-BD16-444A19883CBE}">
+<ds:datastoreItem xmlns:ds="http://schemas.openxmlformats.org/officeDocument/2006/customXml" ds:itemID="{7A44B1C8-127C-42A0-B668-66AEC1E975A5}">
   <ds:schemaRefs>
     <ds:schemaRef ds:uri="http://schemas.openxmlformats.org/officeDocument/2006/bibliography"/>
   </ds:schemaRefs>

--- a/public/documentation/Documentatie Sound Maker.docx
+++ b/public/documentation/Documentatie Sound Maker.docx
@@ -1143,21 +1143,7 @@
                 <w:rStyle w:val="Hyperlink"/>
                 <w:noProof/>
               </w:rPr>
-              <w:t>T</w:t>
-            </w:r>
-            <w:r>
-              <w:rPr>
-                <w:rStyle w:val="Hyperlink"/>
-                <w:noProof/>
-              </w:rPr>
-              <w:t>i</w:t>
-            </w:r>
-            <w:r>
-              <w:rPr>
-                <w:rStyle w:val="Hyperlink"/>
-                <w:noProof/>
-              </w:rPr>
-              <w:t>tlu</w:t>
+              <w:t>Titlu</w:t>
             </w:r>
             <w:r>
               <w:rPr>
@@ -2407,21 +2393,7 @@
                 <w:rStyle w:val="Hyperlink"/>
                 <w:noProof/>
               </w:rPr>
-              <w:t>Tehnolo</w:t>
-            </w:r>
-            <w:r>
-              <w:rPr>
-                <w:rStyle w:val="Hyperlink"/>
-                <w:noProof/>
-              </w:rPr>
-              <w:t>g</w:t>
-            </w:r>
-            <w:r>
-              <w:rPr>
-                <w:rStyle w:val="Hyperlink"/>
-                <w:noProof/>
-              </w:rPr>
-              <w:t>ii</w:t>
+              <w:t>Tehnologii</w:t>
             </w:r>
             <w:r>
               <w:rPr>
@@ -6019,7 +5991,13 @@
       </w:r>
       <w:proofErr w:type="spellStart"/>
       <w:r>
-        <w:t>functionalitățile</w:t>
+        <w:t>func</w:t>
+      </w:r>
+      <w:r>
+        <w:t>ț</w:t>
+      </w:r>
+      <w:r>
+        <w:t>ionalitățile</w:t>
       </w:r>
       <w:proofErr w:type="spellEnd"/>
       <w:r>
@@ -6792,7 +6770,13 @@
       </w:r>
       <w:proofErr w:type="spellStart"/>
       <w:r>
-        <w:t>langă</w:t>
+        <w:t>l</w:t>
+      </w:r>
+      <w:r>
+        <w:t>â</w:t>
+      </w:r>
+      <w:r>
+        <w:t>ngă</w:t>
       </w:r>
       <w:proofErr w:type="spellEnd"/>
       <w:r>
@@ -6856,7 +6840,13 @@
       </w:r>
       <w:proofErr w:type="spellStart"/>
       <w:r>
-        <w:t>funționalități</w:t>
+        <w:t>fun</w:t>
+      </w:r>
+      <w:r>
+        <w:t>c</w:t>
+      </w:r>
+      <w:r>
+        <w:t>ționalități</w:t>
       </w:r>
       <w:proofErr w:type="spellEnd"/>
       <w:r>
@@ -7024,7 +7014,13 @@
       </w:r>
       <w:proofErr w:type="spellStart"/>
       <w:r>
-        <w:t>adăugarii</w:t>
+        <w:t>adăug</w:t>
+      </w:r>
+      <w:r>
+        <w:t>ă</w:t>
+      </w:r>
+      <w:r>
+        <w:t>rii</w:t>
       </w:r>
       <w:proofErr w:type="spellEnd"/>
       <w:r>
@@ -11707,7 +11703,31 @@
         <w:rPr>
           <w:lang w:val="ro-RO"/>
         </w:rPr>
-        <w:t>În plus, sunt prezente și functionalități de salvare a configurației actuale a unui instrument, cât și de descărcare a înregistrărilor. În funcție de instrument, pot exista functionalități auxiliare cum ar fi afișarea notelor muzicale cântate.</w:t>
+        <w:t>În plus, sunt prezente și func</w:t>
+      </w:r>
+      <w:r>
+        <w:rPr>
+          <w:lang w:val="ro-RO"/>
+        </w:rPr>
+        <w:t>ț</w:t>
+      </w:r>
+      <w:r>
+        <w:rPr>
+          <w:lang w:val="ro-RO"/>
+        </w:rPr>
+        <w:t>ionalități de salvare a configurației actuale a unui instrument, cât și de descărcare a înregistrărilor. În funcție de instrument, pot exista func</w:t>
+      </w:r>
+      <w:r>
+        <w:rPr>
+          <w:lang w:val="ro-RO"/>
+        </w:rPr>
+        <w:t>ț</w:t>
+      </w:r>
+      <w:r>
+        <w:rPr>
+          <w:lang w:val="ro-RO"/>
+        </w:rPr>
+        <w:t>ionalități auxiliare cum ar fi afișarea notelor muzicale cântate.</w:t>
       </w:r>
     </w:p>
     <w:p>
@@ -11776,7 +11796,7 @@
         <w:rPr>
           <w:lang w:val="en-US"/>
         </w:rPr>
-        <w:t>semnifică</w:t>
+        <w:t>reprezintă</w:t>
       </w:r>
       <w:proofErr w:type="spellEnd"/>
       <w:r>
@@ -13230,7 +13250,19 @@
         <w:rPr>
           <w:lang w:val="en-US"/>
         </w:rPr>
-        <w:t>permitând</w:t>
+        <w:t>permi</w:t>
+      </w:r>
+      <w:r>
+        <w:rPr>
+          <w:lang w:val="en-US"/>
+        </w:rPr>
+        <w:t>ț</w:t>
+      </w:r>
+      <w:r>
+        <w:rPr>
+          <w:lang w:val="en-US"/>
+        </w:rPr>
+        <w:t>ând</w:t>
       </w:r>
       <w:proofErr w:type="spellEnd"/>
       <w:r>
@@ -13540,7 +13572,19 @@
         <w:rPr>
           <w:lang w:val="en-US"/>
         </w:rPr>
-        <w:t>Asfel</w:t>
+        <w:t>As</w:t>
+      </w:r>
+      <w:r>
+        <w:rPr>
+          <w:lang w:val="en-US"/>
+        </w:rPr>
+        <w:t>t</w:t>
+      </w:r>
+      <w:r>
+        <w:rPr>
+          <w:lang w:val="en-US"/>
+        </w:rPr>
+        <w:t>fel</w:t>
       </w:r>
       <w:proofErr w:type="spellEnd"/>
       <w:r>
@@ -13730,7 +13774,19 @@
         <w:rPr>
           <w:lang w:val="ro-RO"/>
         </w:rPr>
-        <w:t xml:space="preserve">aceasta suprapune propriile sale obiecte peste cele de tip nod audio, adăugând functionalități noi, orientate către posibilitatea folosirii în producție muzicală. </w:t>
+        <w:t>aceasta suprapune propriile sale obiecte peste cele de tip nod audio, adăugând func</w:t>
+      </w:r>
+      <w:r>
+        <w:rPr>
+          <w:lang w:val="ro-RO"/>
+        </w:rPr>
+        <w:t>ț</w:t>
+      </w:r>
+      <w:r>
+        <w:rPr>
+          <w:lang w:val="ro-RO"/>
+        </w:rPr>
+        <w:t xml:space="preserve">ionalități noi, orientate către posibilitatea folosirii în producție muzicală. </w:t>
       </w:r>
     </w:p>
     <w:p>
@@ -15118,7 +15174,13 @@
         <w:rPr>
           <w:lang w:val="en-US"/>
         </w:rPr>
-        <w:t>Împortanța</w:t>
+        <w:t>I</w:t>
+      </w:r>
+      <w:r>
+        <w:rPr>
+          <w:lang w:val="en-US"/>
+        </w:rPr>
+        <w:t>mportanța</w:t>
       </w:r>
       <w:proofErr w:type="spellEnd"/>
       <w:r>
@@ -20345,15 +20407,18 @@
       </w:r>
       <w:proofErr w:type="spellStart"/>
       <w:r>
-        <w:t>alegererea</w:t>
-      </w:r>
-      <w:proofErr w:type="spellEnd"/>
-      <w:r>
-        <w:t xml:space="preserve"> </w:t>
-      </w:r>
-      <w:proofErr w:type="spellStart"/>
-      <w:r>
-        <w:t>tehnologiei</w:t>
+        <w:t>alegere</w:t>
+      </w:r>
+      <w:r>
+        <w:t>a</w:t>
+      </w:r>
+      <w:proofErr w:type="spellEnd"/>
+      <w:r>
+        <w:t xml:space="preserve"> </w:t>
+      </w:r>
+      <w:proofErr w:type="spellStart"/>
+      <w:r>
+        <w:t>bibliotecii</w:t>
       </w:r>
       <w:proofErr w:type="spellEnd"/>
       <w:r>
@@ -20666,11 +20731,16 @@
       <w:r>
         <w:t xml:space="preserve">, </w:t>
       </w:r>
-      <w:proofErr w:type="spellStart"/>
-      <w:r>
-        <w:t>tehnologia</w:t>
-      </w:r>
-      <w:proofErr w:type="spellEnd"/>
+      <w:r>
+        <w:rPr>
+          <w:i/>
+          <w:iCs w:val="0"/>
+        </w:rPr>
+        <w:t>framework</w:t>
+      </w:r>
+      <w:r>
+        <w:t>-ul</w:t>
+      </w:r>
       <w:r>
         <w:t xml:space="preserve"> </w:t>
       </w:r>
@@ -20899,53 +20969,278 @@
       <w:r>
         <w:t xml:space="preserve"> de </w:t>
       </w:r>
+      <w:proofErr w:type="gramStart"/>
       <w:r>
         <w:t>server</w:t>
       </w:r>
       <w:r>
+        <w:t xml:space="preserve">,  </w:t>
+      </w:r>
+      <w:r>
+        <w:rPr>
+          <w:i/>
+          <w:iCs w:val="0"/>
+        </w:rPr>
+        <w:t>Express.js</w:t>
+      </w:r>
+      <w:proofErr w:type="gramEnd"/>
+      <w:r>
+        <w:rPr>
+          <w:i/>
+          <w:iCs w:val="0"/>
+        </w:rPr>
+        <w:t xml:space="preserve"> </w:t>
+      </w:r>
+      <w:proofErr w:type="spellStart"/>
+      <w:r>
+        <w:t>prezintă</w:t>
+      </w:r>
+      <w:proofErr w:type="spellEnd"/>
+      <w:r>
+        <w:t xml:space="preserve"> o </w:t>
+      </w:r>
+      <w:proofErr w:type="spellStart"/>
+      <w:r>
+        <w:t>compatibilitate</w:t>
+      </w:r>
+      <w:proofErr w:type="spellEnd"/>
+      <w:r>
+        <w:t xml:space="preserve"> mare cu </w:t>
+      </w:r>
+      <w:r>
+        <w:rPr>
+          <w:i/>
+          <w:iCs w:val="0"/>
+        </w:rPr>
+        <w:t>React.js</w:t>
+      </w:r>
+      <w:r>
         <w:t xml:space="preserve">, </w:t>
       </w:r>
       <w:proofErr w:type="spellStart"/>
       <w:r>
-        <w:t>tehnologia</w:t>
-      </w:r>
-      <w:proofErr w:type="spellEnd"/>
-      <w:r>
-        <w:t xml:space="preserve"> </w:t>
-      </w:r>
+        <w:t>cele</w:t>
+      </w:r>
+      <w:proofErr w:type="spellEnd"/>
+      <w:r>
+        <w:t xml:space="preserve"> </w:t>
+      </w:r>
+      <w:proofErr w:type="spellStart"/>
+      <w:r>
+        <w:t>două</w:t>
+      </w:r>
+      <w:proofErr w:type="spellEnd"/>
+      <w:r>
+        <w:t xml:space="preserve"> </w:t>
+      </w:r>
+      <w:proofErr w:type="spellStart"/>
+      <w:r>
+        <w:t>dispunând</w:t>
+      </w:r>
+      <w:proofErr w:type="spellEnd"/>
+      <w:r>
+        <w:t xml:space="preserve"> de </w:t>
+      </w:r>
+      <w:proofErr w:type="spellStart"/>
+      <w:r>
+        <w:t>capacitatea</w:t>
+      </w:r>
+      <w:proofErr w:type="spellEnd"/>
+      <w:r>
+        <w:t xml:space="preserve"> </w:t>
+      </w:r>
+      <w:proofErr w:type="spellStart"/>
+      <w:r>
+        <w:t>creării</w:t>
+      </w:r>
+      <w:proofErr w:type="spellEnd"/>
+      <w:r>
+        <w:t xml:space="preserve"> de </w:t>
+      </w:r>
+      <w:proofErr w:type="spellStart"/>
+      <w:r>
+        <w:t>aplicații</w:t>
+      </w:r>
+      <w:proofErr w:type="spellEnd"/>
+      <w:r>
+        <w:t xml:space="preserve"> Web </w:t>
+      </w:r>
+      <w:proofErr w:type="spellStart"/>
+      <w:r>
+        <w:t>într</w:t>
+      </w:r>
+      <w:proofErr w:type="spellEnd"/>
+      <w:r>
+        <w:t xml:space="preserve">-un mod rapid </w:t>
+      </w:r>
+      <w:proofErr w:type="spellStart"/>
+      <w:r>
+        <w:t>și</w:t>
+      </w:r>
+      <w:proofErr w:type="spellEnd"/>
+      <w:r>
+        <w:t xml:space="preserve"> </w:t>
+      </w:r>
+      <w:proofErr w:type="spellStart"/>
+      <w:r>
+        <w:t>simplu</w:t>
+      </w:r>
+      <w:proofErr w:type="spellEnd"/>
+      <w:r>
+        <w:t xml:space="preserve">, </w:t>
+      </w:r>
+      <w:proofErr w:type="spellStart"/>
+      <w:r>
+        <w:t>fiind</w:t>
+      </w:r>
+      <w:proofErr w:type="spellEnd"/>
+      <w:r>
+        <w:t xml:space="preserve"> </w:t>
+      </w:r>
+      <w:proofErr w:type="spellStart"/>
+      <w:r>
+        <w:t>alegeri</w:t>
+      </w:r>
+      <w:proofErr w:type="spellEnd"/>
+      <w:r>
+        <w:t xml:space="preserve"> </w:t>
+      </w:r>
+      <w:proofErr w:type="spellStart"/>
+      <w:r>
+        <w:t>destul</w:t>
+      </w:r>
+      <w:proofErr w:type="spellEnd"/>
+      <w:r>
+        <w:t xml:space="preserve"> de </w:t>
+      </w:r>
+      <w:proofErr w:type="spellStart"/>
+      <w:r>
+        <w:t>populare</w:t>
+      </w:r>
+      <w:proofErr w:type="spellEnd"/>
+      <w:r>
+        <w:t xml:space="preserve"> </w:t>
+      </w:r>
+      <w:proofErr w:type="spellStart"/>
+      <w:r>
+        <w:t>în</w:t>
+      </w:r>
+      <w:proofErr w:type="spellEnd"/>
+      <w:r>
+        <w:t xml:space="preserve"> </w:t>
+      </w:r>
+      <w:proofErr w:type="spellStart"/>
+      <w:r>
+        <w:t>momentul</w:t>
+      </w:r>
+      <w:proofErr w:type="spellEnd"/>
+      <w:r>
+        <w:t xml:space="preserve"> actual. </w:t>
+      </w:r>
+    </w:p>
+    <w:p>
+      <w:pPr>
+        <w:jc w:val="both"/>
+      </w:pPr>
       <w:r>
         <w:rPr>
           <w:i/>
           <w:iCs w:val="0"/>
         </w:rPr>
-        <w:t xml:space="preserve">Express.js </w:t>
-      </w:r>
-      <w:proofErr w:type="spellStart"/>
-      <w:r>
-        <w:t>prezintă</w:t>
-      </w:r>
-      <w:proofErr w:type="spellEnd"/>
-      <w:r>
-        <w:t xml:space="preserve"> o </w:t>
-      </w:r>
-      <w:proofErr w:type="spellStart"/>
-      <w:r>
-        <w:t>compatibilitate</w:t>
-      </w:r>
-      <w:proofErr w:type="spellEnd"/>
-      <w:r>
-        <w:t xml:space="preserve"> mare cu </w:t>
+        <w:t>F</w:t>
       </w:r>
       <w:r>
         <w:rPr>
           <w:i/>
           <w:iCs w:val="0"/>
         </w:rPr>
-        <w:t>React.js</w:t>
-      </w:r>
+        <w:t>ramework</w:t>
+      </w:r>
+      <w:r>
+        <w:t xml:space="preserve">-ul </w:t>
+      </w:r>
+      <w:proofErr w:type="spellStart"/>
+      <w:r>
+        <w:t>folosit</w:t>
+      </w:r>
+      <w:proofErr w:type="spellEnd"/>
+      <w:r>
+        <w:t xml:space="preserve"> </w:t>
+      </w:r>
+      <w:proofErr w:type="spellStart"/>
+      <w:r>
+        <w:t>pentru</w:t>
+      </w:r>
+      <w:proofErr w:type="spellEnd"/>
+      <w:r>
+        <w:t xml:space="preserve"> </w:t>
+      </w:r>
+      <w:proofErr w:type="spellStart"/>
+      <w:r>
+        <w:t>crearea</w:t>
+      </w:r>
+      <w:proofErr w:type="spellEnd"/>
+      <w:r>
+        <w:t xml:space="preserve"> </w:t>
+      </w:r>
+      <w:proofErr w:type="spellStart"/>
+      <w:r>
+        <w:t>și</w:t>
+      </w:r>
+      <w:proofErr w:type="spellEnd"/>
+      <w:r>
+        <w:t xml:space="preserve"> </w:t>
+      </w:r>
+      <w:proofErr w:type="spellStart"/>
+      <w:r>
+        <w:t>procesarea</w:t>
+      </w:r>
+      <w:proofErr w:type="spellEnd"/>
+      <w:r>
+        <w:t xml:space="preserve"> de </w:t>
+      </w:r>
+      <w:proofErr w:type="spellStart"/>
+      <w:r>
+        <w:t>sunet</w:t>
+      </w:r>
+      <w:proofErr w:type="spellEnd"/>
       <w:r>
         <w:t xml:space="preserve">, </w:t>
       </w:r>
+      <w:r>
+        <w:rPr>
+          <w:i/>
+          <w:iCs w:val="0"/>
+        </w:rPr>
+        <w:t>Tone.js,</w:t>
+      </w:r>
+      <w:r>
+        <w:t xml:space="preserve"> </w:t>
+      </w:r>
+      <w:proofErr w:type="spellStart"/>
+      <w:r>
+        <w:t>este</w:t>
+      </w:r>
+      <w:proofErr w:type="spellEnd"/>
+      <w:r>
+        <w:t xml:space="preserve"> de </w:t>
+      </w:r>
+      <w:proofErr w:type="spellStart"/>
+      <w:r>
+        <w:t>asemenea</w:t>
+      </w:r>
+      <w:proofErr w:type="spellEnd"/>
+      <w:r>
+        <w:t xml:space="preserve"> una </w:t>
+      </w:r>
+      <w:proofErr w:type="spellStart"/>
+      <w:r>
+        <w:t>dintre</w:t>
+      </w:r>
+      <w:proofErr w:type="spellEnd"/>
+      <w:r>
+        <w:t xml:space="preserve"> </w:t>
+      </w:r>
       <w:proofErr w:type="spellStart"/>
       <w:r>
         <w:t>cele</w:t>
@@ -20956,15 +21251,63 @@
       </w:r>
       <w:proofErr w:type="spellStart"/>
       <w:r>
-        <w:t>două</w:t>
-      </w:r>
-      <w:proofErr w:type="spellEnd"/>
-      <w:r>
-        <w:t xml:space="preserve"> </w:t>
-      </w:r>
-      <w:proofErr w:type="spellStart"/>
-      <w:r>
-        <w:t>dispunând</w:t>
+        <w:t>mai</w:t>
+      </w:r>
+      <w:proofErr w:type="spellEnd"/>
+      <w:r>
+        <w:t xml:space="preserve"> </w:t>
+      </w:r>
+      <w:proofErr w:type="spellStart"/>
+      <w:r>
+        <w:t>capabile</w:t>
+      </w:r>
+      <w:proofErr w:type="spellEnd"/>
+      <w:r>
+        <w:t xml:space="preserve"> din </w:t>
+      </w:r>
+      <w:proofErr w:type="spellStart"/>
+      <w:r>
+        <w:t>sfera</w:t>
+      </w:r>
+      <w:proofErr w:type="spellEnd"/>
+      <w:r>
+        <w:t xml:space="preserve"> </w:t>
+      </w:r>
+      <w:proofErr w:type="spellStart"/>
+      <w:r>
+        <w:t>sa</w:t>
+      </w:r>
+      <w:proofErr w:type="spellEnd"/>
+      <w:r>
+        <w:t xml:space="preserve">, </w:t>
+      </w:r>
+      <w:proofErr w:type="spellStart"/>
+      <w:r>
+        <w:t>perfectă</w:t>
+      </w:r>
+      <w:proofErr w:type="spellEnd"/>
+      <w:r>
+        <w:t xml:space="preserve"> </w:t>
+      </w:r>
+      <w:proofErr w:type="spellStart"/>
+      <w:r>
+        <w:t>pentru</w:t>
+      </w:r>
+      <w:proofErr w:type="spellEnd"/>
+      <w:r>
+        <w:t xml:space="preserve"> </w:t>
+      </w:r>
+      <w:proofErr w:type="spellStart"/>
+      <w:r>
+        <w:t>crearea</w:t>
+      </w:r>
+      <w:proofErr w:type="spellEnd"/>
+      <w:r>
+        <w:t xml:space="preserve"> </w:t>
+      </w:r>
+      <w:proofErr w:type="spellStart"/>
+      <w:r>
+        <w:t>interactivă</w:t>
       </w:r>
       <w:proofErr w:type="spellEnd"/>
       <w:r>
@@ -20972,19 +21315,125 @@
       </w:r>
       <w:proofErr w:type="spellStart"/>
       <w:r>
+        <w:t>muzică</w:t>
+      </w:r>
+      <w:proofErr w:type="spellEnd"/>
+      <w:r>
+        <w:t xml:space="preserve"> </w:t>
+      </w:r>
+      <w:proofErr w:type="spellStart"/>
+      <w:r>
+        <w:t>în</w:t>
+      </w:r>
+      <w:proofErr w:type="spellEnd"/>
+      <w:r>
+        <w:t xml:space="preserve"> </w:t>
+      </w:r>
+      <w:r>
+        <w:rPr>
+          <w:i/>
+          <w:iCs w:val="0"/>
+        </w:rPr>
+        <w:t>browser</w:t>
+      </w:r>
+      <w:r>
+        <w:t xml:space="preserve">, cu o </w:t>
+      </w:r>
+      <w:proofErr w:type="spellStart"/>
+      <w:r>
+        <w:t>arhitectură</w:t>
+      </w:r>
+      <w:proofErr w:type="spellEnd"/>
+      <w:r>
+        <w:t xml:space="preserve"> </w:t>
+      </w:r>
+      <w:proofErr w:type="spellStart"/>
+      <w:r>
+        <w:t>familiară</w:t>
+      </w:r>
+      <w:proofErr w:type="spellEnd"/>
+      <w:r>
+        <w:t xml:space="preserve"> </w:t>
+      </w:r>
+      <w:proofErr w:type="spellStart"/>
+      <w:r>
+        <w:t>atât</w:t>
+      </w:r>
+      <w:proofErr w:type="spellEnd"/>
+      <w:r>
+        <w:t xml:space="preserve"> </w:t>
+      </w:r>
+      <w:proofErr w:type="spellStart"/>
+      <w:r>
+        <w:t>pentru</w:t>
+      </w:r>
+      <w:proofErr w:type="spellEnd"/>
+      <w:r>
+        <w:t xml:space="preserve"> </w:t>
+      </w:r>
+      <w:proofErr w:type="spellStart"/>
+      <w:r>
+        <w:t>programatori</w:t>
+      </w:r>
+      <w:proofErr w:type="spellEnd"/>
+      <w:r>
+        <w:t xml:space="preserve"> </w:t>
+      </w:r>
+      <w:proofErr w:type="spellStart"/>
+      <w:r>
+        <w:t>cât</w:t>
+      </w:r>
+      <w:proofErr w:type="spellEnd"/>
+      <w:r>
+        <w:t xml:space="preserve"> </w:t>
+      </w:r>
+      <w:proofErr w:type="spellStart"/>
+      <w:r>
+        <w:t>și</w:t>
+      </w:r>
+      <w:proofErr w:type="spellEnd"/>
+      <w:r>
+        <w:t xml:space="preserve"> </w:t>
+      </w:r>
+      <w:proofErr w:type="spellStart"/>
+      <w:r>
+        <w:t>pentru</w:t>
+      </w:r>
+      <w:proofErr w:type="spellEnd"/>
+      <w:r>
+        <w:t xml:space="preserve"> </w:t>
+      </w:r>
+      <w:proofErr w:type="spellStart"/>
+      <w:r>
+        <w:t>muzicieni</w:t>
+      </w:r>
+      <w:proofErr w:type="spellEnd"/>
+      <w:r>
+        <w:t xml:space="preserve">, </w:t>
+      </w:r>
+      <w:proofErr w:type="spellStart"/>
+      <w:r>
+        <w:t>oferind</w:t>
+      </w:r>
+      <w:proofErr w:type="spellEnd"/>
+      <w:r>
+        <w:t xml:space="preserve"> </w:t>
+      </w:r>
+      <w:proofErr w:type="spellStart"/>
+      <w:r>
         <w:t>capacitatea</w:t>
       </w:r>
       <w:proofErr w:type="spellEnd"/>
       <w:r>
-        <w:t xml:space="preserve"> </w:t>
-      </w:r>
-      <w:proofErr w:type="spellStart"/>
-      <w:r>
-        <w:t>creării</w:t>
-      </w:r>
-      <w:proofErr w:type="spellEnd"/>
-      <w:r>
-        <w:t xml:space="preserve"> de </w:t>
+        <w:t xml:space="preserve"> de a </w:t>
+      </w:r>
+      <w:proofErr w:type="spellStart"/>
+      <w:r>
+        <w:t>dezvolta</w:t>
+      </w:r>
+      <w:proofErr w:type="spellEnd"/>
+      <w:r>
+        <w:t xml:space="preserve"> </w:t>
       </w:r>
       <w:proofErr w:type="spellStart"/>
       <w:r>
@@ -20992,79 +21441,23 @@
       </w:r>
       <w:proofErr w:type="spellEnd"/>
       <w:r>
-        <w:t xml:space="preserve"> Web </w:t>
-      </w:r>
-      <w:proofErr w:type="spellStart"/>
-      <w:r>
-        <w:t>într</w:t>
-      </w:r>
-      <w:proofErr w:type="spellEnd"/>
-      <w:r>
-        <w:t xml:space="preserve">-un mod rapid </w:t>
-      </w:r>
-      <w:proofErr w:type="spellStart"/>
-      <w:r>
-        <w:t>și</w:t>
-      </w:r>
-      <w:proofErr w:type="spellEnd"/>
-      <w:r>
-        <w:t xml:space="preserve"> </w:t>
-      </w:r>
-      <w:proofErr w:type="spellStart"/>
-      <w:r>
-        <w:t>simplu</w:t>
-      </w:r>
-      <w:proofErr w:type="spellEnd"/>
-      <w:r>
-        <w:t xml:space="preserve">, </w:t>
-      </w:r>
-      <w:proofErr w:type="spellStart"/>
-      <w:r>
-        <w:t>fiind</w:t>
-      </w:r>
-      <w:proofErr w:type="spellEnd"/>
-      <w:r>
-        <w:t xml:space="preserve"> </w:t>
-      </w:r>
-      <w:proofErr w:type="spellStart"/>
-      <w:r>
-        <w:t>alegeri</w:t>
-      </w:r>
-      <w:proofErr w:type="spellEnd"/>
-      <w:r>
-        <w:t xml:space="preserve"> </w:t>
-      </w:r>
-      <w:proofErr w:type="spellStart"/>
-      <w:r>
-        <w:t>destul</w:t>
-      </w:r>
-      <w:proofErr w:type="spellEnd"/>
-      <w:r>
-        <w:t xml:space="preserve"> de </w:t>
-      </w:r>
-      <w:proofErr w:type="spellStart"/>
-      <w:r>
-        <w:t>populare</w:t>
-      </w:r>
-      <w:proofErr w:type="spellEnd"/>
-      <w:r>
-        <w:t xml:space="preserve"> </w:t>
-      </w:r>
-      <w:proofErr w:type="spellStart"/>
-      <w:r>
-        <w:t>în</w:t>
-      </w:r>
-      <w:proofErr w:type="spellEnd"/>
-      <w:r>
-        <w:t xml:space="preserve"> </w:t>
-      </w:r>
-      <w:proofErr w:type="spellStart"/>
-      <w:r>
-        <w:t>momentul</w:t>
-      </w:r>
-      <w:proofErr w:type="spellEnd"/>
-      <w:r>
-        <w:t xml:space="preserve"> actual. </w:t>
+        <w:t xml:space="preserve"> orientate </w:t>
+      </w:r>
+      <w:proofErr w:type="spellStart"/>
+      <w:r>
+        <w:t>către</w:t>
+      </w:r>
+      <w:proofErr w:type="spellEnd"/>
+      <w:r>
+        <w:t xml:space="preserve"> </w:t>
+      </w:r>
+      <w:proofErr w:type="spellStart"/>
+      <w:r>
+        <w:t>domeniul</w:t>
+      </w:r>
+      <w:proofErr w:type="spellEnd"/>
+      <w:r>
+        <w:t xml:space="preserve"> audio, pe Web. </w:t>
       </w:r>
     </w:p>
     <w:p>
@@ -21073,328 +21466,15 @@
       </w:pPr>
       <w:proofErr w:type="spellStart"/>
       <w:r>
-        <w:t>Tehnologia</w:t>
-      </w:r>
-      <w:proofErr w:type="spellEnd"/>
-      <w:r>
-        <w:t xml:space="preserve"> </w:t>
-      </w:r>
-      <w:proofErr w:type="spellStart"/>
-      <w:r>
-        <w:t>folosită</w:t>
-      </w:r>
-      <w:proofErr w:type="spellEnd"/>
-      <w:r>
-        <w:t xml:space="preserve"> </w:t>
-      </w:r>
-      <w:proofErr w:type="spellStart"/>
-      <w:r>
-        <w:t>pentru</w:t>
-      </w:r>
-      <w:proofErr w:type="spellEnd"/>
-      <w:r>
-        <w:t xml:space="preserve"> </w:t>
-      </w:r>
-      <w:proofErr w:type="spellStart"/>
-      <w:r>
-        <w:t>crearea</w:t>
-      </w:r>
-      <w:proofErr w:type="spellEnd"/>
-      <w:r>
-        <w:t xml:space="preserve"> </w:t>
-      </w:r>
-      <w:proofErr w:type="spellStart"/>
-      <w:r>
-        <w:t>și</w:t>
-      </w:r>
-      <w:proofErr w:type="spellEnd"/>
-      <w:r>
-        <w:t xml:space="preserve"> </w:t>
-      </w:r>
-      <w:proofErr w:type="spellStart"/>
-      <w:r>
-        <w:t>procesarea</w:t>
-      </w:r>
-      <w:proofErr w:type="spellEnd"/>
-      <w:r>
-        <w:t xml:space="preserve"> de </w:t>
-      </w:r>
-      <w:proofErr w:type="spellStart"/>
-      <w:r>
-        <w:t>sunet</w:t>
-      </w:r>
-      <w:proofErr w:type="spellEnd"/>
-      <w:r>
-        <w:t xml:space="preserve">, </w:t>
-      </w:r>
-      <w:r>
-        <w:rPr>
-          <w:i/>
-          <w:iCs w:val="0"/>
-        </w:rPr>
-        <w:t>Tone.js,</w:t>
-      </w:r>
-      <w:r>
-        <w:t xml:space="preserve"> </w:t>
-      </w:r>
-      <w:proofErr w:type="spellStart"/>
-      <w:r>
-        <w:t>este</w:t>
-      </w:r>
-      <w:proofErr w:type="spellEnd"/>
-      <w:r>
-        <w:t xml:space="preserve"> de </w:t>
-      </w:r>
-      <w:proofErr w:type="spellStart"/>
-      <w:r>
-        <w:t>asemenea</w:t>
-      </w:r>
-      <w:proofErr w:type="spellEnd"/>
-      <w:r>
-        <w:t xml:space="preserve"> una </w:t>
-      </w:r>
-      <w:proofErr w:type="spellStart"/>
-      <w:r>
-        <w:t>dintre</w:t>
-      </w:r>
-      <w:proofErr w:type="spellEnd"/>
-      <w:r>
-        <w:t xml:space="preserve"> </w:t>
-      </w:r>
-      <w:proofErr w:type="spellStart"/>
-      <w:r>
-        <w:t>cele</w:t>
-      </w:r>
-      <w:proofErr w:type="spellEnd"/>
-      <w:r>
-        <w:t xml:space="preserve"> </w:t>
-      </w:r>
-      <w:proofErr w:type="spellStart"/>
-      <w:r>
-        <w:t>mai</w:t>
-      </w:r>
-      <w:proofErr w:type="spellEnd"/>
-      <w:r>
-        <w:t xml:space="preserve"> </w:t>
-      </w:r>
-      <w:proofErr w:type="spellStart"/>
-      <w:r>
-        <w:t>capabile</w:t>
-      </w:r>
-      <w:proofErr w:type="spellEnd"/>
-      <w:r>
-        <w:t xml:space="preserve"> din </w:t>
-      </w:r>
-      <w:proofErr w:type="spellStart"/>
-      <w:r>
-        <w:t>sfera</w:t>
-      </w:r>
-      <w:proofErr w:type="spellEnd"/>
-      <w:r>
-        <w:t xml:space="preserve"> </w:t>
-      </w:r>
-      <w:proofErr w:type="spellStart"/>
-      <w:r>
-        <w:t>sa</w:t>
-      </w:r>
-      <w:proofErr w:type="spellEnd"/>
-      <w:r>
-        <w:t xml:space="preserve">, </w:t>
-      </w:r>
-      <w:proofErr w:type="spellStart"/>
-      <w:r>
-        <w:t>perfectă</w:t>
-      </w:r>
-      <w:proofErr w:type="spellEnd"/>
-      <w:r>
-        <w:t xml:space="preserve"> </w:t>
-      </w:r>
-      <w:proofErr w:type="spellStart"/>
-      <w:r>
-        <w:t>pentru</w:t>
-      </w:r>
-      <w:proofErr w:type="spellEnd"/>
-      <w:r>
-        <w:t xml:space="preserve"> </w:t>
-      </w:r>
-      <w:proofErr w:type="spellStart"/>
-      <w:r>
-        <w:t>crearea</w:t>
-      </w:r>
-      <w:proofErr w:type="spellEnd"/>
-      <w:r>
-        <w:t xml:space="preserve"> </w:t>
-      </w:r>
-      <w:proofErr w:type="spellStart"/>
-      <w:r>
-        <w:t>interactivă</w:t>
-      </w:r>
-      <w:proofErr w:type="spellEnd"/>
-      <w:r>
-        <w:t xml:space="preserve"> de </w:t>
-      </w:r>
-      <w:proofErr w:type="spellStart"/>
-      <w:r>
-        <w:t>muzică</w:t>
-      </w:r>
-      <w:proofErr w:type="spellEnd"/>
-      <w:r>
-        <w:t xml:space="preserve"> </w:t>
-      </w:r>
-      <w:proofErr w:type="spellStart"/>
-      <w:r>
-        <w:t>în</w:t>
-      </w:r>
-      <w:proofErr w:type="spellEnd"/>
-      <w:r>
-        <w:t xml:space="preserve"> </w:t>
-      </w:r>
-      <w:r>
-        <w:rPr>
-          <w:i/>
-          <w:iCs w:val="0"/>
-        </w:rPr>
-        <w:t>browser</w:t>
-      </w:r>
-      <w:r>
-        <w:t xml:space="preserve">, cu o </w:t>
-      </w:r>
-      <w:proofErr w:type="spellStart"/>
-      <w:r>
-        <w:t>arhitectură</w:t>
-      </w:r>
-      <w:proofErr w:type="spellEnd"/>
-      <w:r>
-        <w:t xml:space="preserve"> </w:t>
-      </w:r>
-      <w:proofErr w:type="spellStart"/>
-      <w:r>
-        <w:t>familiară</w:t>
-      </w:r>
-      <w:proofErr w:type="spellEnd"/>
-      <w:r>
-        <w:t xml:space="preserve"> </w:t>
-      </w:r>
-      <w:proofErr w:type="spellStart"/>
-      <w:r>
-        <w:t>atât</w:t>
-      </w:r>
-      <w:proofErr w:type="spellEnd"/>
-      <w:r>
-        <w:t xml:space="preserve"> </w:t>
-      </w:r>
-      <w:proofErr w:type="spellStart"/>
-      <w:r>
-        <w:t>pentru</w:t>
-      </w:r>
-      <w:proofErr w:type="spellEnd"/>
-      <w:r>
-        <w:t xml:space="preserve"> </w:t>
-      </w:r>
-      <w:proofErr w:type="spellStart"/>
-      <w:r>
-        <w:t>programatori</w:t>
-      </w:r>
-      <w:proofErr w:type="spellEnd"/>
-      <w:r>
-        <w:t xml:space="preserve"> </w:t>
-      </w:r>
-      <w:proofErr w:type="spellStart"/>
-      <w:r>
-        <w:t>cât</w:t>
-      </w:r>
-      <w:proofErr w:type="spellEnd"/>
-      <w:r>
-        <w:t xml:space="preserve"> </w:t>
-      </w:r>
-      <w:proofErr w:type="spellStart"/>
-      <w:r>
-        <w:t>și</w:t>
-      </w:r>
-      <w:proofErr w:type="spellEnd"/>
-      <w:r>
-        <w:t xml:space="preserve"> </w:t>
-      </w:r>
-      <w:proofErr w:type="spellStart"/>
-      <w:r>
-        <w:t>pentru</w:t>
-      </w:r>
-      <w:proofErr w:type="spellEnd"/>
-      <w:r>
-        <w:t xml:space="preserve"> </w:t>
-      </w:r>
-      <w:proofErr w:type="spellStart"/>
-      <w:r>
-        <w:t>muzicieni</w:t>
-      </w:r>
-      <w:proofErr w:type="spellEnd"/>
-      <w:r>
-        <w:t xml:space="preserve">, </w:t>
-      </w:r>
-      <w:proofErr w:type="spellStart"/>
-      <w:r>
-        <w:t>oferind</w:t>
-      </w:r>
-      <w:proofErr w:type="spellEnd"/>
-      <w:r>
-        <w:t xml:space="preserve"> </w:t>
-      </w:r>
-      <w:proofErr w:type="spellStart"/>
-      <w:r>
-        <w:t>capacitatea</w:t>
-      </w:r>
-      <w:proofErr w:type="spellEnd"/>
-      <w:r>
-        <w:t xml:space="preserve"> de a </w:t>
-      </w:r>
-      <w:proofErr w:type="spellStart"/>
-      <w:r>
-        <w:t>dezvolta</w:t>
-      </w:r>
-      <w:proofErr w:type="spellEnd"/>
-      <w:r>
-        <w:t xml:space="preserve"> </w:t>
-      </w:r>
-      <w:proofErr w:type="spellStart"/>
-      <w:r>
-        <w:t>aplicații</w:t>
-      </w:r>
-      <w:proofErr w:type="spellEnd"/>
-      <w:r>
-        <w:t xml:space="preserve"> orientate </w:t>
-      </w:r>
-      <w:proofErr w:type="spellStart"/>
-      <w:r>
-        <w:t>către</w:t>
-      </w:r>
-      <w:proofErr w:type="spellEnd"/>
-      <w:r>
-        <w:t xml:space="preserve"> </w:t>
-      </w:r>
-      <w:proofErr w:type="spellStart"/>
-      <w:r>
-        <w:t>domeniul</w:t>
-      </w:r>
-      <w:proofErr w:type="spellEnd"/>
-      <w:r>
-        <w:t xml:space="preserve"> audio, pe Web. </w:t>
-      </w:r>
-    </w:p>
-    <w:p>
-      <w:pPr>
-        <w:jc w:val="both"/>
-      </w:pPr>
-      <w:proofErr w:type="spellStart"/>
-      <w:r>
-        <w:t>Această</w:t>
-      </w:r>
-      <w:proofErr w:type="spellEnd"/>
-      <w:r>
-        <w:t xml:space="preserve"> </w:t>
-      </w:r>
-      <w:proofErr w:type="spellStart"/>
-      <w:r>
-        <w:t>tehnologie</w:t>
+        <w:t>Acest</w:t>
+      </w:r>
+      <w:proofErr w:type="spellEnd"/>
+      <w:r>
+        <w:t xml:space="preserve"> </w:t>
+      </w:r>
+      <w:proofErr w:type="spellStart"/>
+      <w:r>
+        <w:t>pachet</w:t>
       </w:r>
       <w:proofErr w:type="spellEnd"/>
       <w:r>
@@ -24242,7 +24322,10 @@
       </w:r>
       <w:proofErr w:type="spellStart"/>
       <w:r>
-        <w:t>intregime</w:t>
+        <w:t>î</w:t>
+      </w:r>
+      <w:r>
+        <w:t>ntregime</w:t>
       </w:r>
       <w:proofErr w:type="spellEnd"/>
       <w:r>
@@ -24529,7 +24612,19 @@
         <w:rPr>
           <w:lang w:val="ro-RO"/>
         </w:rPr>
-        <w:t>, s-a realizat și implementarea „sistemului social” de partajare a sunetelor, cât și o prezentare mai compactă a functionalităților, într-un mod mai ușor de înțeles, luând în considerare că nu oricine știe de semnifică un API sau un obiect JSON. De asemenea, trebuie menționată și oferirea în plus a unui sistem de stocare pentru sunetele create.</w:t>
+        <w:t>, s-a realizat și implementarea „sistemului social” de partajare a sunetelor, cât și o prezentare mai compactă a func</w:t>
+      </w:r>
+      <w:r>
+        <w:rPr>
+          <w:lang w:val="ro-RO"/>
+        </w:rPr>
+        <w:t>ț</w:t>
+      </w:r>
+      <w:r>
+        <w:rPr>
+          <w:lang w:val="ro-RO"/>
+        </w:rPr>
+        <w:t>ionalităților, într-un mod mai ușor de înțeles, luând în considerare că nu oricine știe de semnifică un API sau un obiect JSON. De asemenea, trebuie menționată și oferirea în plus a unui sistem de stocare pentru sunetele create.</w:t>
       </w:r>
     </w:p>
     <w:p>
@@ -26742,7 +26837,13 @@
       </w:r>
       <w:proofErr w:type="spellStart"/>
       <w:r>
-        <w:t>lăngă</w:t>
+        <w:t>l</w:t>
+      </w:r>
+      <w:r>
+        <w:t>â</w:t>
+      </w:r>
+      <w:r>
+        <w:t>ngă</w:t>
       </w:r>
       <w:proofErr w:type="spellEnd"/>
       <w:r>
@@ -27306,9 +27407,12 @@
       <w:r>
         <w:t xml:space="preserve"> </w:t>
       </w:r>
-      <w:proofErr w:type="spellStart"/>
-      <w:r>
-        <w:t>validatoare</w:t>
+      <w:r>
+        <w:t xml:space="preserve">de </w:t>
+      </w:r>
+      <w:proofErr w:type="spellStart"/>
+      <w:r>
+        <w:t>validare</w:t>
       </w:r>
       <w:proofErr w:type="spellEnd"/>
       <w:r>
@@ -30429,15 +30533,18 @@
       </w:r>
       <w:proofErr w:type="spellStart"/>
       <w:r>
-        <w:t>alegererea</w:t>
-      </w:r>
-      <w:proofErr w:type="spellEnd"/>
-      <w:r>
-        <w:t xml:space="preserve"> </w:t>
-      </w:r>
-      <w:proofErr w:type="spellStart"/>
-      <w:r>
-        <w:t>tehnologiei</w:t>
+        <w:t>alegere</w:t>
+      </w:r>
+      <w:r>
+        <w:t>a</w:t>
+      </w:r>
+      <w:proofErr w:type="spellEnd"/>
+      <w:r>
+        <w:t xml:space="preserve"> </w:t>
+      </w:r>
+      <w:proofErr w:type="spellStart"/>
+      <w:r>
+        <w:t>bibliotecii</w:t>
       </w:r>
       <w:proofErr w:type="spellEnd"/>
       <w:r>
@@ -30605,13 +30712,25 @@
         <w:t>Express.js</w:t>
       </w:r>
       <w:r>
-        <w:t xml:space="preserve">, o </w:t>
-      </w:r>
-      <w:proofErr w:type="spellStart"/>
-      <w:r>
-        <w:t>tehnologie</w:t>
-      </w:r>
-      <w:proofErr w:type="spellEnd"/>
+        <w:t xml:space="preserve">, </w:t>
+      </w:r>
+      <w:r>
+        <w:t>un</w:t>
+      </w:r>
+      <w:r>
+        <w:rPr>
+          <w:i/>
+          <w:iCs w:val="0"/>
+        </w:rPr>
+        <w:t xml:space="preserve"> </w:t>
+      </w:r>
+      <w:r>
+        <w:rPr>
+          <w:i/>
+          <w:iCs w:val="0"/>
+        </w:rPr>
+        <w:t>framework</w:t>
+      </w:r>
       <w:r>
         <w:t xml:space="preserve"> </w:t>
       </w:r>
@@ -31590,7 +31709,21 @@
       </w:r>
       <w:proofErr w:type="spellEnd"/>
       <w:r>
-        <w:t xml:space="preserve"> exact data cand s-a </w:t>
+        <w:t xml:space="preserve"> exact data </w:t>
+      </w:r>
+      <w:proofErr w:type="spellStart"/>
+      <w:r>
+        <w:t>c</w:t>
+      </w:r>
+      <w:r>
+        <w:t>â</w:t>
+      </w:r>
+      <w:r>
+        <w:t>nd</w:t>
+      </w:r>
+      <w:proofErr w:type="spellEnd"/>
+      <w:r>
+        <w:t xml:space="preserve"> s-a </w:t>
       </w:r>
       <w:proofErr w:type="spellStart"/>
       <w:r>
@@ -33357,23 +33490,29 @@
         </w:rPr>
         <w:t xml:space="preserve"> </w:t>
       </w:r>
-      <w:proofErr w:type="spellStart"/>
       <w:r>
         <w:rPr>
           <w:i/>
           <w:iCs w:val="0"/>
           <w:lang w:val="en-US"/>
         </w:rPr>
-        <w:t>broswer</w:t>
-      </w:r>
-      <w:proofErr w:type="spellEnd"/>
+        <w:t>bro</w:t>
+      </w:r>
       <w:r>
         <w:rPr>
           <w:i/>
           <w:iCs w:val="0"/>
           <w:lang w:val="en-US"/>
         </w:rPr>
-        <w:t xml:space="preserve"> router</w:t>
+        <w:t>ws</w:t>
+      </w:r>
+      <w:r>
+        <w:rPr>
+          <w:i/>
+          <w:iCs w:val="0"/>
+          <w:lang w:val="en-US"/>
+        </w:rPr>
+        <w:t>er router</w:t>
       </w:r>
       <w:r>
         <w:rPr>
@@ -34799,7 +34938,13 @@
       </w:r>
       <w:proofErr w:type="spellStart"/>
       <w:r>
-        <w:t>porneste</w:t>
+        <w:t>porne</w:t>
+      </w:r>
+      <w:r>
+        <w:t>ș</w:t>
+      </w:r>
+      <w:r>
+        <w:t>te</w:t>
       </w:r>
       <w:proofErr w:type="spellEnd"/>
       <w:r>
@@ -45640,7 +45785,13 @@
       </w:r>
       <w:proofErr w:type="spellStart"/>
       <w:r>
-        <w:t>prezină</w:t>
+        <w:t>prezin</w:t>
+      </w:r>
+      <w:r>
+        <w:t>t</w:t>
+      </w:r>
+      <w:r>
+        <w:t>ă</w:t>
       </w:r>
       <w:proofErr w:type="spellEnd"/>
       <w:r>
